--- a/OpenSourceCentralLearningApp.docx
+++ b/OpenSourceCentralLearningApp.docx
@@ -6,9 +6,11 @@
       <w:pPr>
         <w:pStyle w:val="Titlewithparagraph"/>
       </w:pPr>
-      <w:bookmarkStart w:id="0" w:name="_GoBack"/>
-      <w:r>
-        <w:t>Open source learning website</w:t>
+      <w:r>
+        <w:t xml:space="preserve">Open source learning </w:t>
+      </w:r>
+      <w:r>
+        <w:t>system</w:t>
       </w:r>
       <w:r>
         <w:t>,</w:t>
@@ -20,7 +22,6 @@
         <w:t>s creating the code and content</w:t>
       </w:r>
     </w:p>
-    <w:bookmarkEnd w:id="0"/>
     <w:p>
       <w:r>
         <w:t>A</w:t>
@@ -76,24 +77,25 @@
         <w:t>t</w:t>
       </w:r>
       <w:r>
-        <w:t xml:space="preserve">ed </w:t>
-      </w:r>
-      <w:r>
-        <w:t>(PDF</w:t>
-      </w:r>
-      <w:r>
-        <w:t>, paper</w:t>
-      </w:r>
-      <w:r>
-        <w:t>)</w:t>
+        <w:t>ed</w:t>
       </w:r>
       <w:r>
         <w:t xml:space="preserve">?  </w:t>
       </w:r>
-    </w:p>
-    <w:p>
-      <w:r>
-        <w:t xml:space="preserve"> </w:t>
+      <w:r>
+        <w:t xml:space="preserve">The rationale behind using code as a method of teaching </w:t>
+      </w:r>
+      <w:r>
+        <w:t xml:space="preserve">comes from the fact that you can't leave things out </w:t>
+      </w:r>
+      <w:r>
+        <w:t xml:space="preserve">when you are writing a function, all </w:t>
+      </w:r>
+      <w:r>
+        <w:t xml:space="preserve">variables need to be accounted for.  </w:t>
+      </w:r>
+      <w:r>
+        <w:t>So, as long as these variables, functions, and classes are also well documented, and all the source code is available, you can go from the fundamental definitions to complex topics and see how the cascade of events leads to the end results.  It is really hard to do that using a printed book or PDF.</w:t>
       </w:r>
     </w:p>
     <w:p>
@@ -240,11 +242,68 @@
       </w:pPr>
       <m:oMathPara>
         <m:oMath>
+          <m:sSup>
+            <m:sSupPr>
+              <m:ctrlPr>
+                <w:rPr>
+                  <w:rFonts w:ascii="Cambria Math" w:hAnsi="Cambria Math"/>
+                  <w:i/>
+                </w:rPr>
+              </m:ctrlPr>
+            </m:sSupPr>
+            <m:e>
+              <m:r>
+                <w:rPr>
+                  <w:rFonts w:ascii="Cambria Math" w:hAnsi="Cambria Math"/>
+                </w:rPr>
+                <m:t>3</m:t>
+              </m:r>
+            </m:e>
+            <m:sup>
+              <m:r>
+                <w:rPr>
+                  <w:rFonts w:ascii="Cambria Math" w:hAnsi="Cambria Math"/>
+                </w:rPr>
+                <m:t>2</m:t>
+              </m:r>
+            </m:sup>
+          </m:sSup>
+          <m:r>
+            <w:rPr>
+              <w:rFonts w:ascii="Cambria Math" w:hAnsi="Cambria Math"/>
+              <w:i/>
+            </w:rPr>
+            <w:sym w:font="Wingdings" w:char="F0E8"/>
+          </m:r>
           <m:r>
             <w:rPr>
               <w:rFonts w:ascii="Cambria Math" w:hAnsi="Cambria Math"/>
             </w:rPr>
-            <m:t>^</m:t>
+            <m:t>(</m:t>
+          </m:r>
+          <m:r>
+            <w:rPr>
+              <w:rFonts w:ascii="Cambria Math" w:hAnsi="Cambria Math"/>
+            </w:rPr>
+            <m:t>3</m:t>
+          </m:r>
+          <m:r>
+            <w:rPr>
+              <w:rFonts w:ascii="Cambria Math" w:hAnsi="Cambria Math"/>
+            </w:rPr>
+            <m:t>*</m:t>
+          </m:r>
+          <m:r>
+            <w:rPr>
+              <w:rFonts w:ascii="Cambria Math" w:hAnsi="Cambria Math"/>
+            </w:rPr>
+            <m:t>3</m:t>
+          </m:r>
+          <m:r>
+            <w:rPr>
+              <w:rFonts w:ascii="Cambria Math" w:hAnsi="Cambria Math"/>
+            </w:rPr>
+            <m:t>)</m:t>
           </m:r>
           <m:r>
             <w:rPr>
@@ -257,20 +316,13 @@
             <w:rPr>
               <w:rFonts w:ascii="Cambria Math" w:hAnsi="Cambria Math"/>
             </w:rPr>
-            <m:t>(**)</m:t>
-          </m:r>
-          <m:r>
-            <w:rPr>
-              <w:rFonts w:ascii="Cambria Math" w:hAnsi="Cambria Math"/>
-              <w:i/>
-            </w:rPr>
-            <w:sym w:font="Wingdings" w:char="F0E8"/>
+            <m:t>(</m:t>
           </m:r>
           <m:r>
             <w:rPr>
               <w:rFonts w:ascii="Cambria Math" w:hAnsi="Cambria Math"/>
             </w:rPr>
-            <m:t>(+++</m:t>
+            <m:t>3</m:t>
           </m:r>
           <m:r>
             <w:rPr>
@@ -282,13 +334,25 @@
             <w:rPr>
               <w:rFonts w:ascii="Cambria Math" w:hAnsi="Cambria Math"/>
             </w:rPr>
+            <m:t>3</m:t>
+          </m:r>
+          <m:r>
+            <w:rPr>
+              <w:rFonts w:ascii="Cambria Math" w:hAnsi="Cambria Math"/>
+            </w:rPr>
             <m:t>+</m:t>
           </m:r>
           <m:r>
             <w:rPr>
               <w:rFonts w:ascii="Cambria Math" w:hAnsi="Cambria Math"/>
             </w:rPr>
-            <m:t>+++)</m:t>
+            <m:t>3</m:t>
+          </m:r>
+          <m:r>
+            <w:rPr>
+              <w:rFonts w:ascii="Cambria Math" w:hAnsi="Cambria Math"/>
+            </w:rPr>
+            <m:t>)</m:t>
           </m:r>
         </m:oMath>
       </m:oMathPara>
@@ -341,15 +405,6 @@
           <w:sz w:val="22"/>
         </w:rPr>
       </w:pPr>
-    </w:p>
-    <w:p>
-      <w:pPr>
-        <w:pStyle w:val="ListParagraph"/>
-        <w:ind w:left="360"/>
-        <w:rPr>
-          <w:sz w:val="22"/>
-        </w:rPr>
-      </w:pPr>
       <m:oMathPara>
         <m:oMath>
           <m:r>
@@ -357,14 +412,7 @@
               <w:rFonts w:ascii="Cambria Math" w:hAnsi="Cambria Math"/>
               <w:sz w:val="22"/>
             </w:rPr>
-            <m:t>Helmholtz free energy + pressure*</m:t>
-          </m:r>
-          <m:r>
-            <w:rPr>
-              <w:rFonts w:ascii="Cambria Math" w:hAnsi="Cambria Math"/>
-              <w:sz w:val="22"/>
-            </w:rPr>
-            <m:t>Volume</m:t>
+            <m:t>Helmholtz free energy + pressure*Volume</m:t>
           </m:r>
           <m:r>
             <m:rPr>
@@ -387,15 +435,6 @@
           <w:sz w:val="22"/>
         </w:rPr>
       </w:pPr>
-    </w:p>
-    <w:p>
-      <w:pPr>
-        <w:pStyle w:val="ListParagraph"/>
-        <w:ind w:left="360"/>
-        <w:rPr>
-          <w:sz w:val="22"/>
-        </w:rPr>
-      </w:pPr>
       <m:oMathPara>
         <m:oMath>
           <m:r>
@@ -403,35 +442,7 @@
               <w:rFonts w:ascii="Cambria Math" w:hAnsi="Cambria Math"/>
               <w:sz w:val="22"/>
             </w:rPr>
-            <m:t xml:space="preserve">Internal </m:t>
-          </m:r>
-          <m:r>
-            <w:rPr>
-              <w:rFonts w:ascii="Cambria Math" w:hAnsi="Cambria Math"/>
-              <w:sz w:val="22"/>
-            </w:rPr>
-            <m:t>Energy</m:t>
-          </m:r>
-          <m:r>
-            <w:rPr>
-              <w:rFonts w:ascii="Cambria Math" w:hAnsi="Cambria Math"/>
-              <w:sz w:val="22"/>
-            </w:rPr>
-            <m:t>-Temperature*</m:t>
-          </m:r>
-          <m:r>
-            <w:rPr>
-              <w:rFonts w:ascii="Cambria Math" w:hAnsi="Cambria Math"/>
-              <w:sz w:val="22"/>
-            </w:rPr>
-            <m:t>Entropy</m:t>
-          </m:r>
-          <m:r>
-            <w:rPr>
-              <w:rFonts w:ascii="Cambria Math" w:hAnsi="Cambria Math"/>
-              <w:sz w:val="22"/>
-            </w:rPr>
-            <m:t>+pressure*Volume</m:t>
+            <m:t>Internal Energy-Temperature*Entropy+pressure*Volume</m:t>
           </m:r>
           <m:r>
             <m:rPr>
@@ -445,15 +456,6 @@
           </m:r>
         </m:oMath>
       </m:oMathPara>
-    </w:p>
-    <w:p>
-      <w:pPr>
-        <w:pStyle w:val="ListParagraph"/>
-        <w:ind w:left="360"/>
-        <w:rPr>
-          <w:sz w:val="22"/>
-        </w:rPr>
-      </w:pPr>
     </w:p>
     <w:p>
       <w:pPr>
@@ -516,14 +518,7 @@
                       <w:rFonts w:ascii="Cambria Math" w:hAnsi="Cambria Math"/>
                       <w:sz w:val="22"/>
                     </w:rPr>
-                    <m:t>rate</m:t>
-                  </m:r>
-                  <m:r>
-                    <w:rPr>
-                      <w:rFonts w:ascii="Cambria Math" w:hAnsi="Cambria Math"/>
-                      <w:sz w:val="22"/>
-                    </w:rPr>
-                    <m:t xml:space="preserve"> of heat change</m:t>
+                    <m:t>rate of heat change</m:t>
                   </m:r>
                 </m:num>
                 <m:den>
@@ -710,11 +705,25 @@
     <w:p/>
     <w:p>
       <w:r>
-        <w:t xml:space="preserve">Eventually, the hope is to create a complete list of examples of all math/science/engineering </w:t>
-      </w:r>
-      <w:r>
-        <w:t>formulas.</w:t>
-      </w:r>
+        <w:t>Eventually, the hope is to create a</w:t>
+      </w:r>
+      <w:r>
+        <w:t xml:space="preserve"> </w:t>
+      </w:r>
+      <w:r>
+        <w:t xml:space="preserve">complete </w:t>
+      </w:r>
+      <w:r>
+        <w:t xml:space="preserve">searchable </w:t>
+      </w:r>
+      <w:r>
+        <w:t xml:space="preserve">list of examples of all math/science/engineering </w:t>
+      </w:r>
+      <w:r>
+        <w:t>formulas that will only grow as more and more students learn using this method.</w:t>
+      </w:r>
+      <w:bookmarkStart w:id="0" w:name="_GoBack"/>
+      <w:bookmarkEnd w:id="0"/>
     </w:p>
     <w:p/>
     <w:p>
@@ -758,10 +767,7 @@
         </w:r>
       </w:hyperlink>
       <w:r>
-        <w:t xml:space="preserve"> may be a good place to start</w:t>
-      </w:r>
-      <w:r>
-        <w:t>.</w:t>
+        <w:t xml:space="preserve"> may be a good place to start.</w:t>
       </w:r>
     </w:p>
     <w:sectPr>
@@ -2022,6 +2028,7 @@
   <w:style w:type="character" w:default="1" w:styleId="DefaultParagraphFont">
     <w:name w:val="Default Paragraph Font"/>
     <w:uiPriority w:val="1"/>
+    <w:semiHidden/>
     <w:unhideWhenUsed/>
   </w:style>
   <w:style w:type="table" w:default="1" w:styleId="TableNormal">
@@ -3309,6 +3316,7 @@
   <w:style w:type="character" w:default="1" w:styleId="DefaultParagraphFont">
     <w:name w:val="Default Paragraph Font"/>
     <w:uiPriority w:val="1"/>
+    <w:semiHidden/>
     <w:unhideWhenUsed/>
   </w:style>
   <w:style w:type="table" w:default="1" w:styleId="TableNormal">
@@ -4523,7 +4531,7 @@
 </file>
 
 <file path=customXml/itemProps1.xml><?xml version="1.0" encoding="utf-8"?>
-<ds:datastoreItem xmlns:ds="http://schemas.openxmlformats.org/officeDocument/2006/customXml" ds:itemID="{AE28F495-4838-4EED-9ACE-4D225DF005B3}">
+<ds:datastoreItem xmlns:ds="http://schemas.openxmlformats.org/officeDocument/2006/customXml" ds:itemID="{F746A237-4099-4D2D-80C8-FFEF1D921668}">
   <ds:schemaRefs>
     <ds:schemaRef ds:uri="http://schemas.openxmlformats.org/officeDocument/2006/bibliography"/>
   </ds:schemaRefs>

--- a/OpenSourceCentralLearningApp.docx
+++ b/OpenSourceCentralLearningApp.docx
@@ -33,10 +33,7 @@
         <w:t xml:space="preserve">ing things, why are we not teaching computation </w:t>
       </w:r>
       <w:r>
-        <w:t>(aka math) using code?  Why is there no</w:t>
-      </w:r>
-      <w:r>
-        <w:t xml:space="preserve"> easy way to translate </w:t>
+        <w:t xml:space="preserve">(aka math) using code?  Why is </w:t>
       </w:r>
       <w:hyperlink r:id="rId7" w:history="1">
         <w:r>
@@ -47,7 +44,13 @@
         </w:r>
       </w:hyperlink>
       <w:r>
-        <w:t xml:space="preserve"> into </w:t>
+        <w:t xml:space="preserve"> </w:t>
+      </w:r>
+      <w:r>
+        <w:t xml:space="preserve">so difficult to translate </w:t>
+      </w:r>
+      <w:r>
+        <w:t xml:space="preserve">into </w:t>
       </w:r>
       <w:r>
         <w:t>code?</w:t>
@@ -83,7 +86,13 @@
         <w:t xml:space="preserve">?  </w:t>
       </w:r>
       <w:r>
-        <w:t xml:space="preserve">The rationale behind using code as a method of teaching </w:t>
+        <w:t>The rationale behind using code as a method of teaching</w:t>
+      </w:r>
+      <w:r>
+        <w:t xml:space="preserve"> other subjects</w:t>
+      </w:r>
+      <w:r>
+        <w:t xml:space="preserve"> </w:t>
       </w:r>
       <w:r>
         <w:t xml:space="preserve">comes from the fact that you can't leave things out </w:t>
@@ -95,7 +104,21 @@
         <w:t xml:space="preserve">variables need to be accounted for.  </w:t>
       </w:r>
       <w:r>
-        <w:t>So, as long as these variables, functions, and classes are also well documented, and all the source code is available, you can go from the fundamental definitions to complex topics and see how the cascade of events leads to the end results.  It is really hard to do that using a printed book or PDF.</w:t>
+        <w:t>So, as long as these var</w:t>
+      </w:r>
+      <w:bookmarkStart w:id="0" w:name="_GoBack"/>
+      <w:bookmarkEnd w:id="0"/>
+      <w:r>
+        <w:t>iables, functions, and classes are also well documented, and all the source code is available, you can go from the fundamental definitions to complex topics and see how the cascade of events leads to the end results.  It is really hard to do that using a printed book or PDF.</w:t>
+      </w:r>
+      <w:r>
+        <w:t xml:space="preserve">  You also have a muc</w:t>
+      </w:r>
+      <w:r>
+        <w:t xml:space="preserve">h easier way to check your work, and it is much easier for a professor to evaluate </w:t>
+      </w:r>
+      <w:r>
+        <w:t xml:space="preserve">code (just run it) than paper based assignments or </w:t>
       </w:r>
     </w:p>
     <w:p>
@@ -722,8 +745,6 @@
       <w:r>
         <w:t>formulas that will only grow as more and more students learn using this method.</w:t>
       </w:r>
-      <w:bookmarkStart w:id="0" w:name="_GoBack"/>
-      <w:bookmarkEnd w:id="0"/>
     </w:p>
     <w:p/>
     <w:p>
@@ -750,6 +771,7 @@
     </w:p>
     <w:p>
       <w:r>
+        <w:lastRenderedPageBreak/>
         <w:t xml:space="preserve">Also, </w:t>
       </w:r>
       <w:r>
@@ -4531,7 +4553,7 @@
 </file>
 
 <file path=customXml/itemProps1.xml><?xml version="1.0" encoding="utf-8"?>
-<ds:datastoreItem xmlns:ds="http://schemas.openxmlformats.org/officeDocument/2006/customXml" ds:itemID="{F746A237-4099-4D2D-80C8-FFEF1D921668}">
+<ds:datastoreItem xmlns:ds="http://schemas.openxmlformats.org/officeDocument/2006/customXml" ds:itemID="{4360502A-C5D3-45C1-9310-B42F858FDAF5}">
   <ds:schemaRefs>
     <ds:schemaRef ds:uri="http://schemas.openxmlformats.org/officeDocument/2006/bibliography"/>
   </ds:schemaRefs>
